--- a/Call Insights Questions.docx
+++ b/Call Insights Questions.docx
@@ -9,7 +9,7 @@
       </w:pPr>
       <w:r>
         <w:rPr>
-          <w:rFonts w:ascii="Aptos" w:hAnsi="Aptos" w:eastAsia="Aptos" w:cs="Aptos"/>
+          <w:rFonts w:ascii="Aptos" w:eastAsia="Aptos" w:hAnsi="Aptos" w:cs="Aptos"/>
           <w:b/>
           <w:bCs/>
         </w:rPr>
@@ -25,12 +25,12 @@
         </w:numPr>
         <w:spacing w:after="0"/>
         <w:rPr>
-          <w:rFonts w:ascii="Aptos" w:hAnsi="Aptos" w:eastAsia="Aptos" w:cs="Aptos"/>
-        </w:rPr>
-      </w:pPr>
-      <w:r>
-        <w:rPr>
-          <w:rFonts w:ascii="Aptos" w:hAnsi="Aptos" w:eastAsia="Aptos" w:cs="Aptos"/>
+          <w:rFonts w:ascii="Aptos" w:eastAsia="Aptos" w:hAnsi="Aptos" w:cs="Aptos"/>
+        </w:rPr>
+      </w:pPr>
+      <w:r>
+        <w:rPr>
+          <w:rFonts w:ascii="Aptos" w:eastAsia="Aptos" w:hAnsi="Aptos" w:cs="Aptos"/>
           <w:b/>
           <w:bCs/>
         </w:rPr>
@@ -38,7 +38,7 @@
       </w:r>
       <w:r>
         <w:rPr>
-          <w:rFonts w:ascii="Aptos" w:hAnsi="Aptos" w:eastAsia="Aptos" w:cs="Aptos"/>
+          <w:rFonts w:ascii="Aptos" w:eastAsia="Aptos" w:hAnsi="Aptos" w:cs="Aptos"/>
         </w:rPr>
         <w:t xml:space="preserve"> </w:t>
       </w:r>
@@ -52,12 +52,12 @@
         </w:numPr>
         <w:spacing w:after="0"/>
         <w:rPr>
-          <w:rFonts w:ascii="Aptos" w:hAnsi="Aptos" w:eastAsia="Aptos" w:cs="Aptos"/>
-        </w:rPr>
-      </w:pPr>
-      <w:r>
-        <w:rPr>
-          <w:rFonts w:ascii="Aptos" w:hAnsi="Aptos" w:eastAsia="Aptos" w:cs="Aptos"/>
+          <w:rFonts w:ascii="Aptos" w:eastAsia="Aptos" w:hAnsi="Aptos" w:cs="Aptos"/>
+        </w:rPr>
+      </w:pPr>
+      <w:r>
+        <w:rPr>
+          <w:rFonts w:ascii="Aptos" w:eastAsia="Aptos" w:hAnsi="Aptos" w:cs="Aptos"/>
         </w:rPr>
         <w:t>What is the average Sum Insured (SI) and sales conversion rate for males vs. females?</w:t>
       </w:r>
@@ -71,14 +71,26 @@
         </w:numPr>
         <w:spacing w:after="0"/>
         <w:rPr>
-          <w:rFonts w:ascii="Aptos" w:hAnsi="Aptos" w:eastAsia="Aptos" w:cs="Aptos"/>
-        </w:rPr>
-      </w:pPr>
-      <w:r>
-        <w:rPr>
-          <w:rFonts w:ascii="Aptos" w:hAnsi="Aptos" w:eastAsia="Aptos" w:cs="Aptos"/>
-        </w:rPr>
-        <w:t>Show me the distribution of SI requested vs. SI finalized, broken down by age bracket (e.g., 30-40, 40-50).</w:t>
+          <w:rFonts w:ascii="Aptos" w:eastAsia="Aptos" w:hAnsi="Aptos" w:cs="Aptos"/>
+        </w:rPr>
+      </w:pPr>
+      <w:r>
+        <w:rPr>
+          <w:rFonts w:ascii="Aptos" w:eastAsia="Aptos" w:hAnsi="Aptos" w:cs="Aptos"/>
+        </w:rPr>
+        <w:t>Show me the distribution of SI finalized, broken down by age bracket (e.g., 30-40, 40-50</w:t>
+      </w:r>
+      <w:r>
+        <w:rPr>
+          <w:rFonts w:ascii="Aptos" w:eastAsia="Aptos" w:hAnsi="Aptos" w:cs="Aptos"/>
+        </w:rPr>
+        <w:t xml:space="preserve"> and so on till 100</w:t>
+      </w:r>
+      <w:r>
+        <w:rPr>
+          <w:rFonts w:ascii="Aptos" w:eastAsia="Aptos" w:hAnsi="Aptos" w:cs="Aptos"/>
+        </w:rPr>
+        <w:t>).</w:t>
       </w:r>
     </w:p>
     <w:p>
@@ -90,12 +102,12 @@
         </w:numPr>
         <w:spacing w:after="0"/>
         <w:rPr>
-          <w:rFonts w:ascii="Aptos" w:hAnsi="Aptos" w:eastAsia="Aptos" w:cs="Aptos"/>
-        </w:rPr>
-      </w:pPr>
-      <w:r>
-        <w:rPr>
-          <w:rFonts w:ascii="Aptos" w:hAnsi="Aptos" w:eastAsia="Aptos" w:cs="Aptos"/>
+          <w:rFonts w:ascii="Aptos" w:eastAsia="Aptos" w:hAnsi="Aptos" w:cs="Aptos"/>
+        </w:rPr>
+      </w:pPr>
+      <w:r>
+        <w:rPr>
+          <w:rFonts w:ascii="Aptos" w:eastAsia="Aptos" w:hAnsi="Aptos" w:cs="Aptos"/>
         </w:rPr>
         <w:t>Is there a significant difference in sales success rate between different age groups?</w:t>
       </w:r>
@@ -109,12 +121,12 @@
         </w:numPr>
         <w:spacing w:after="0"/>
         <w:rPr>
-          <w:rFonts w:ascii="Aptos" w:hAnsi="Aptos" w:eastAsia="Aptos" w:cs="Aptos"/>
-        </w:rPr>
-      </w:pPr>
-      <w:r>
-        <w:rPr>
-          <w:rFonts w:ascii="Aptos" w:hAnsi="Aptos" w:eastAsia="Aptos" w:cs="Aptos"/>
+          <w:rFonts w:ascii="Aptos" w:eastAsia="Aptos" w:hAnsi="Aptos" w:cs="Aptos"/>
+        </w:rPr>
+      </w:pPr>
+      <w:r>
+        <w:rPr>
+          <w:rFonts w:ascii="Aptos" w:eastAsia="Aptos" w:hAnsi="Aptos" w:cs="Aptos"/>
         </w:rPr>
         <w:t>Which age and gender combination represents our most valuable customer segment in terms of finalized SI?</w:t>
       </w:r>
@@ -128,12 +140,12 @@
         </w:numPr>
         <w:spacing w:after="0"/>
         <w:rPr>
-          <w:rFonts w:ascii="Aptos" w:hAnsi="Aptos" w:eastAsia="Aptos" w:cs="Aptos"/>
-        </w:rPr>
-      </w:pPr>
-      <w:r>
-        <w:rPr>
-          <w:rFonts w:ascii="Aptos" w:hAnsi="Aptos" w:eastAsia="Aptos" w:cs="Aptos"/>
+          <w:rFonts w:ascii="Aptos" w:eastAsia="Aptos" w:hAnsi="Aptos" w:cs="Aptos"/>
+        </w:rPr>
+      </w:pPr>
+      <w:r>
+        <w:rPr>
+          <w:rFonts w:ascii="Aptos" w:eastAsia="Aptos" w:hAnsi="Aptos" w:cs="Aptos"/>
           <w:b/>
           <w:bCs/>
         </w:rPr>
@@ -141,7 +153,7 @@
       </w:r>
       <w:r>
         <w:rPr>
-          <w:rFonts w:ascii="Aptos" w:hAnsi="Aptos" w:eastAsia="Aptos" w:cs="Aptos"/>
+          <w:rFonts w:ascii="Aptos" w:eastAsia="Aptos" w:hAnsi="Aptos" w:cs="Aptos"/>
         </w:rPr>
         <w:t xml:space="preserve"> </w:t>
       </w:r>
@@ -155,12 +167,12 @@
         </w:numPr>
         <w:spacing w:after="0"/>
         <w:rPr>
-          <w:rFonts w:ascii="Aptos" w:hAnsi="Aptos" w:eastAsia="Aptos" w:cs="Aptos"/>
-        </w:rPr>
-      </w:pPr>
-      <w:r>
-        <w:rPr>
-          <w:rFonts w:ascii="Aptos" w:hAnsi="Aptos" w:eastAsia="Aptos" w:cs="Aptos"/>
+          <w:rFonts w:ascii="Aptos" w:eastAsia="Aptos" w:hAnsi="Aptos" w:cs="Aptos"/>
+        </w:rPr>
+      </w:pPr>
+      <w:r>
+        <w:rPr>
+          <w:rFonts w:ascii="Aptos" w:eastAsia="Aptos" w:hAnsi="Aptos" w:cs="Aptos"/>
         </w:rPr>
         <w:t>Compare the average SI and conversion rates for customers in RURAL vs. Metro postcodes.</w:t>
       </w:r>
@@ -174,12 +186,12 @@
         </w:numPr>
         <w:spacing w:after="0"/>
         <w:rPr>
-          <w:rFonts w:ascii="Aptos" w:hAnsi="Aptos" w:eastAsia="Aptos" w:cs="Aptos"/>
-        </w:rPr>
-      </w:pPr>
-      <w:r>
-        <w:rPr>
-          <w:rFonts w:ascii="Aptos" w:hAnsi="Aptos" w:eastAsia="Aptos" w:cs="Aptos"/>
+          <w:rFonts w:ascii="Aptos" w:eastAsia="Aptos" w:hAnsi="Aptos" w:cs="Aptos"/>
+        </w:rPr>
+      </w:pPr>
+      <w:r>
+        <w:rPr>
+          <w:rFonts w:ascii="Aptos" w:eastAsia="Aptos" w:hAnsi="Aptos" w:cs="Aptos"/>
         </w:rPr>
         <w:t>Which state shows the highest average SI? Which has the highest conversion rate?</w:t>
       </w:r>
@@ -193,12 +205,12 @@
         </w:numPr>
         <w:spacing w:after="0"/>
         <w:rPr>
-          <w:rFonts w:ascii="Aptos" w:hAnsi="Aptos" w:eastAsia="Aptos" w:cs="Aptos"/>
-        </w:rPr>
-      </w:pPr>
-      <w:r>
-        <w:rPr>
-          <w:rFonts w:ascii="Aptos" w:hAnsi="Aptos" w:eastAsia="Aptos" w:cs="Aptos"/>
+          <w:rFonts w:ascii="Aptos" w:eastAsia="Aptos" w:hAnsi="Aptos" w:cs="Aptos"/>
+        </w:rPr>
+      </w:pPr>
+      <w:r>
+        <w:rPr>
+          <w:rFonts w:ascii="Aptos" w:eastAsia="Aptos" w:hAnsi="Aptos" w:cs="Aptos"/>
         </w:rPr>
         <w:t>Are there specific regions where we see a higher drop-off rate after the initial quote?</w:t>
       </w:r>
@@ -212,12 +224,12 @@
         </w:numPr>
         <w:spacing w:after="0"/>
         <w:rPr>
-          <w:rFonts w:ascii="Aptos" w:hAnsi="Aptos" w:eastAsia="Aptos" w:cs="Aptos"/>
-        </w:rPr>
-      </w:pPr>
-      <w:r>
-        <w:rPr>
-          <w:rFonts w:ascii="Aptos" w:hAnsi="Aptos" w:eastAsia="Aptos" w:cs="Aptos"/>
+          <w:rFonts w:ascii="Aptos" w:eastAsia="Aptos" w:hAnsi="Aptos" w:cs="Aptos"/>
+        </w:rPr>
+      </w:pPr>
+      <w:r>
+        <w:rPr>
+          <w:rFonts w:ascii="Aptos" w:eastAsia="Aptos" w:hAnsi="Aptos" w:cs="Aptos"/>
         </w:rPr>
         <w:t>Correlate location type (RURAL/Metro) with age/gender to see if specific segments dominate certain areas.</w:t>
       </w:r>
@@ -229,7 +241,7 @@
       </w:pPr>
       <w:r>
         <w:rPr>
-          <w:rFonts w:ascii="Aptos" w:hAnsi="Aptos" w:eastAsia="Aptos" w:cs="Aptos"/>
+          <w:rFonts w:ascii="Aptos" w:eastAsia="Aptos" w:hAnsi="Aptos" w:cs="Aptos"/>
           <w:b/>
           <w:bCs/>
         </w:rPr>
@@ -245,12 +257,12 @@
         </w:numPr>
         <w:spacing w:after="0"/>
         <w:rPr>
-          <w:rFonts w:ascii="Aptos" w:hAnsi="Aptos" w:eastAsia="Aptos" w:cs="Aptos"/>
-        </w:rPr>
-      </w:pPr>
-      <w:r>
-        <w:rPr>
-          <w:rFonts w:ascii="Aptos" w:hAnsi="Aptos" w:eastAsia="Aptos" w:cs="Aptos"/>
+          <w:rFonts w:ascii="Aptos" w:eastAsia="Aptos" w:hAnsi="Aptos" w:cs="Aptos"/>
+        </w:rPr>
+      </w:pPr>
+      <w:r>
+        <w:rPr>
+          <w:rFonts w:ascii="Aptos" w:eastAsia="Aptos" w:hAnsi="Aptos" w:cs="Aptos"/>
           <w:b/>
           <w:bCs/>
         </w:rPr>
@@ -258,7 +270,7 @@
       </w:r>
       <w:r>
         <w:rPr>
-          <w:rFonts w:ascii="Aptos" w:hAnsi="Aptos" w:eastAsia="Aptos" w:cs="Aptos"/>
+          <w:rFonts w:ascii="Aptos" w:eastAsia="Aptos" w:hAnsi="Aptos" w:cs="Aptos"/>
         </w:rPr>
         <w:t xml:space="preserve"> </w:t>
       </w:r>
@@ -272,12 +284,12 @@
         </w:numPr>
         <w:spacing w:after="0"/>
         <w:rPr>
-          <w:rFonts w:ascii="Aptos" w:hAnsi="Aptos" w:eastAsia="Aptos" w:cs="Aptos"/>
-        </w:rPr>
-      </w:pPr>
-      <w:r>
-        <w:rPr>
-          <w:rFonts w:ascii="Aptos" w:hAnsi="Aptos" w:eastAsia="Aptos" w:cs="Aptos"/>
+          <w:rFonts w:ascii="Aptos" w:eastAsia="Aptos" w:hAnsi="Aptos" w:cs="Aptos"/>
+        </w:rPr>
+      </w:pPr>
+      <w:r>
+        <w:rPr>
+          <w:rFonts w:ascii="Aptos" w:eastAsia="Aptos" w:hAnsi="Aptos" w:cs="Aptos"/>
         </w:rPr>
         <w:t>How does smoker status impact the likelihood of a sale completion and the average finalized SI?</w:t>
       </w:r>
@@ -291,12 +303,12 @@
         </w:numPr>
         <w:spacing w:after="0"/>
         <w:rPr>
-          <w:rFonts w:ascii="Aptos" w:hAnsi="Aptos" w:eastAsia="Aptos" w:cs="Aptos"/>
-        </w:rPr>
-      </w:pPr>
-      <w:r>
-        <w:rPr>
-          <w:rFonts w:ascii="Aptos" w:hAnsi="Aptos" w:eastAsia="Aptos" w:cs="Aptos"/>
+          <w:rFonts w:ascii="Aptos" w:eastAsia="Aptos" w:hAnsi="Aptos" w:cs="Aptos"/>
+        </w:rPr>
+      </w:pPr>
+      <w:r>
+        <w:rPr>
+          <w:rFonts w:ascii="Aptos" w:eastAsia="Aptos" w:hAnsi="Aptos" w:cs="Aptos"/>
         </w:rPr>
         <w:t>Based on call transcripts, what other lifestyle factors (e.g., occupation, hazardous hobbies mentioned) frequently correlate with higher/lower SI or failed sales?</w:t>
       </w:r>
@@ -310,12 +322,12 @@
         </w:numPr>
         <w:spacing w:after="0"/>
         <w:rPr>
-          <w:rFonts w:ascii="Aptos" w:hAnsi="Aptos" w:eastAsia="Aptos" w:cs="Aptos"/>
-        </w:rPr>
-      </w:pPr>
-      <w:r>
-        <w:rPr>
-          <w:rFonts w:ascii="Aptos" w:hAnsi="Aptos" w:eastAsia="Aptos" w:cs="Aptos"/>
+          <w:rFonts w:ascii="Aptos" w:eastAsia="Aptos" w:hAnsi="Aptos" w:cs="Aptos"/>
+        </w:rPr>
+      </w:pPr>
+      <w:r>
+        <w:rPr>
+          <w:rFonts w:ascii="Aptos" w:eastAsia="Aptos" w:hAnsi="Aptos" w:cs="Aptos"/>
         </w:rPr>
         <w:t>Is there a difference in conversion rate for smokers vs. non-smokers?</w:t>
       </w:r>
@@ -329,12 +341,12 @@
         </w:numPr>
         <w:spacing w:after="0"/>
         <w:rPr>
-          <w:rFonts w:ascii="Aptos" w:hAnsi="Aptos" w:eastAsia="Aptos" w:cs="Aptos"/>
-        </w:rPr>
-      </w:pPr>
-      <w:r>
-        <w:rPr>
-          <w:rFonts w:ascii="Aptos" w:hAnsi="Aptos" w:eastAsia="Aptos" w:cs="Aptos"/>
+          <w:rFonts w:ascii="Aptos" w:eastAsia="Aptos" w:hAnsi="Aptos" w:cs="Aptos"/>
+        </w:rPr>
+      </w:pPr>
+      <w:r>
+        <w:rPr>
+          <w:rFonts w:ascii="Aptos" w:eastAsia="Aptos" w:hAnsi="Aptos" w:cs="Aptos"/>
           <w:b/>
           <w:bCs/>
         </w:rPr>
@@ -342,7 +354,7 @@
       </w:r>
       <w:r>
         <w:rPr>
-          <w:rFonts w:ascii="Aptos" w:hAnsi="Aptos" w:eastAsia="Aptos" w:cs="Aptos"/>
+          <w:rFonts w:ascii="Aptos" w:eastAsia="Aptos" w:hAnsi="Aptos" w:cs="Aptos"/>
         </w:rPr>
         <w:t xml:space="preserve"> </w:t>
       </w:r>
@@ -356,14 +368,26 @@
         </w:numPr>
         <w:spacing w:after="0"/>
         <w:rPr>
-          <w:rFonts w:ascii="Aptos" w:hAnsi="Aptos" w:eastAsia="Aptos" w:cs="Aptos"/>
-        </w:rPr>
-      </w:pPr>
-      <w:r>
-        <w:rPr>
-          <w:rFonts w:ascii="Aptos" w:hAnsi="Aptos" w:eastAsia="Aptos" w:cs="Aptos"/>
-        </w:rPr>
-        <w:t>What percentage of quotes require significant SI adjustments after underwriting questions?</w:t>
+          <w:rFonts w:ascii="Aptos" w:eastAsia="Aptos" w:hAnsi="Aptos" w:cs="Aptos"/>
+        </w:rPr>
+      </w:pPr>
+      <w:r>
+        <w:rPr>
+          <w:rFonts w:ascii="Aptos" w:eastAsia="Aptos" w:hAnsi="Aptos" w:cs="Aptos"/>
+        </w:rPr>
+        <w:t xml:space="preserve">What percentage of quotes require significant SI adjustments </w:t>
+      </w:r>
+      <w:r>
+        <w:rPr>
+          <w:rFonts w:ascii="Aptos" w:eastAsia="Aptos" w:hAnsi="Aptos" w:cs="Aptos"/>
+        </w:rPr>
+        <w:t xml:space="preserve">from Initial Sum Insured to Final Sum Insured </w:t>
+      </w:r>
+      <w:r>
+        <w:rPr>
+          <w:rFonts w:ascii="Aptos" w:eastAsia="Aptos" w:hAnsi="Aptos" w:cs="Aptos"/>
+        </w:rPr>
+        <w:t>after underwriting questions?</w:t>
       </w:r>
     </w:p>
     <w:p>
@@ -375,14 +399,26 @@
         </w:numPr>
         <w:spacing w:after="0"/>
         <w:rPr>
-          <w:rFonts w:ascii="Aptos" w:hAnsi="Aptos" w:eastAsia="Aptos" w:cs="Aptos"/>
-        </w:rPr>
-      </w:pPr>
-      <w:r>
-        <w:rPr>
-          <w:rFonts w:ascii="Aptos" w:hAnsi="Aptos" w:eastAsia="Aptos" w:cs="Aptos"/>
-        </w:rPr>
-        <w:t>Which specific underwriting topics (e.g., pre-existing conditions, family history mentioned in calls) most frequently lead to non-conversion?</w:t>
+          <w:rFonts w:ascii="Aptos" w:eastAsia="Aptos" w:hAnsi="Aptos" w:cs="Aptos"/>
+        </w:rPr>
+      </w:pPr>
+      <w:r>
+        <w:rPr>
+          <w:rFonts w:ascii="Aptos" w:eastAsia="Aptos" w:hAnsi="Aptos" w:cs="Aptos"/>
+        </w:rPr>
+        <w:t>Which specific underwriting topics</w:t>
+      </w:r>
+      <w:r>
+        <w:rPr>
+          <w:rFonts w:ascii="Aptos" w:eastAsia="Aptos" w:hAnsi="Aptos" w:cs="Aptos"/>
+        </w:rPr>
+        <w:t xml:space="preserve"> </w:t>
+      </w:r>
+      <w:r>
+        <w:rPr>
+          <w:rFonts w:ascii="Aptos" w:eastAsia="Aptos" w:hAnsi="Aptos" w:cs="Aptos"/>
+        </w:rPr>
+        <w:t>most frequently lead to non-conversion?</w:t>
       </w:r>
     </w:p>
     <w:p>
@@ -394,12 +430,12 @@
         </w:numPr>
         <w:spacing w:after="0"/>
         <w:rPr>
-          <w:rFonts w:ascii="Aptos" w:hAnsi="Aptos" w:eastAsia="Aptos" w:cs="Aptos"/>
-        </w:rPr>
-      </w:pPr>
-      <w:r>
-        <w:rPr>
-          <w:rFonts w:ascii="Aptos" w:hAnsi="Aptos" w:eastAsia="Aptos" w:cs="Aptos"/>
+          <w:rFonts w:ascii="Aptos" w:eastAsia="Aptos" w:hAnsi="Aptos" w:cs="Aptos"/>
+        </w:rPr>
+      </w:pPr>
+      <w:r>
+        <w:rPr>
+          <w:rFonts w:ascii="Aptos" w:eastAsia="Aptos" w:hAnsi="Aptos" w:cs="Aptos"/>
         </w:rPr>
         <w:t>Show the difference between initially requested SI and finalized SI for customers who disclosed specific health conditions during the calls.</w:t>
       </w:r>
@@ -413,13 +449,14 @@
         </w:numPr>
         <w:spacing w:after="0"/>
         <w:rPr>
-          <w:rFonts w:ascii="Aptos" w:hAnsi="Aptos" w:eastAsia="Aptos" w:cs="Aptos"/>
-        </w:rPr>
-      </w:pPr>
-      <w:r>
-        <w:rPr>
-          <w:rFonts w:ascii="Aptos" w:hAnsi="Aptos" w:eastAsia="Aptos" w:cs="Aptos"/>
-        </w:rPr>
+          <w:rFonts w:ascii="Aptos" w:eastAsia="Aptos" w:hAnsi="Aptos" w:cs="Aptos"/>
+        </w:rPr>
+      </w:pPr>
+      <w:r>
+        <w:rPr>
+          <w:rFonts w:ascii="Aptos" w:eastAsia="Aptos" w:hAnsi="Aptos" w:cs="Aptos"/>
+        </w:rPr>
+        <w:lastRenderedPageBreak/>
         <w:t>Is there a correlation between the complexity of underwriting discussions (e.g., length of discussion, number of health questions asked in transcripts) and the final sale outcome?</w:t>
       </w:r>
     </w:p>
@@ -430,7 +467,7 @@
       </w:pPr>
       <w:r>
         <w:rPr>
-          <w:rFonts w:ascii="Aptos" w:hAnsi="Aptos" w:eastAsia="Aptos" w:cs="Aptos"/>
+          <w:rFonts w:ascii="Aptos" w:eastAsia="Aptos" w:hAnsi="Aptos" w:cs="Aptos"/>
           <w:b/>
           <w:bCs/>
         </w:rPr>
@@ -446,12 +483,12 @@
         </w:numPr>
         <w:spacing w:after="0"/>
         <w:rPr>
-          <w:rFonts w:ascii="Aptos" w:hAnsi="Aptos" w:eastAsia="Aptos" w:cs="Aptos"/>
-        </w:rPr>
-      </w:pPr>
-      <w:r>
-        <w:rPr>
-          <w:rFonts w:ascii="Aptos" w:hAnsi="Aptos" w:eastAsia="Aptos" w:cs="Aptos"/>
+          <w:rFonts w:ascii="Aptos" w:eastAsia="Aptos" w:hAnsi="Aptos" w:cs="Aptos"/>
+        </w:rPr>
+      </w:pPr>
+      <w:r>
+        <w:rPr>
+          <w:rFonts w:ascii="Aptos" w:eastAsia="Aptos" w:hAnsi="Aptos" w:cs="Aptos"/>
           <w:b/>
           <w:bCs/>
         </w:rPr>
@@ -459,7 +496,7 @@
       </w:r>
       <w:r>
         <w:rPr>
-          <w:rFonts w:ascii="Aptos" w:hAnsi="Aptos" w:eastAsia="Aptos" w:cs="Aptos"/>
+          <w:rFonts w:ascii="Aptos" w:eastAsia="Aptos" w:hAnsi="Aptos" w:cs="Aptos"/>
         </w:rPr>
         <w:t xml:space="preserve"> </w:t>
       </w:r>
@@ -473,26 +510,14 @@
         </w:numPr>
         <w:spacing w:after="0"/>
         <w:rPr>
-          <w:rFonts w:ascii="Aptos" w:hAnsi="Aptos" w:eastAsia="Aptos" w:cs="Aptos"/>
-        </w:rPr>
-      </w:pPr>
-      <w:r>
-        <w:rPr>
-          <w:rFonts w:ascii="Aptos" w:hAnsi="Aptos" w:eastAsia="Aptos" w:cs="Aptos"/>
-        </w:rPr>
-        <w:t xml:space="preserve">What is the average number of sales calls </w:t>
-      </w:r>
-      <w:r>
-        <w:rPr>
-          <w:rFonts w:ascii="Aptos" w:hAnsi="Aptos" w:eastAsia="Aptos" w:cs="Aptos"/>
-        </w:rPr>
-        <w:t>required</w:t>
-      </w:r>
-      <w:r>
-        <w:rPr>
-          <w:rFonts w:ascii="Aptos" w:hAnsi="Aptos" w:eastAsia="Aptos" w:cs="Aptos"/>
-        </w:rPr>
-        <w:t xml:space="preserve"> to close a sale?</w:t>
+          <w:rFonts w:ascii="Aptos" w:eastAsia="Aptos" w:hAnsi="Aptos" w:cs="Aptos"/>
+        </w:rPr>
+      </w:pPr>
+      <w:r>
+        <w:rPr>
+          <w:rFonts w:ascii="Aptos" w:eastAsia="Aptos" w:hAnsi="Aptos" w:cs="Aptos"/>
+        </w:rPr>
+        <w:t>What is the average number of sales calls required to close a sale?</w:t>
       </w:r>
     </w:p>
     <w:p>
@@ -504,24 +529,24 @@
         </w:numPr>
         <w:spacing w:after="0"/>
         <w:rPr>
-          <w:rFonts w:ascii="Aptos" w:hAnsi="Aptos" w:eastAsia="Aptos" w:cs="Aptos"/>
-        </w:rPr>
-      </w:pPr>
-      <w:r>
-        <w:rPr>
-          <w:rFonts w:ascii="Aptos" w:hAnsi="Aptos" w:eastAsia="Aptos" w:cs="Aptos"/>
+          <w:rFonts w:ascii="Aptos" w:eastAsia="Aptos" w:hAnsi="Aptos" w:cs="Aptos"/>
+        </w:rPr>
+      </w:pPr>
+      <w:r>
+        <w:rPr>
+          <w:rFonts w:ascii="Aptos" w:eastAsia="Aptos" w:hAnsi="Aptos" w:cs="Aptos"/>
         </w:rPr>
         <w:t xml:space="preserve">How does the number of calls correlate with the final SI amount? (e.g., do higher SI </w:t>
       </w:r>
       <w:r>
         <w:rPr>
-          <w:rFonts w:ascii="Aptos" w:hAnsi="Aptos" w:eastAsia="Aptos" w:cs="Aptos"/>
+          <w:rFonts w:ascii="Aptos" w:eastAsia="Aptos" w:hAnsi="Aptos" w:cs="Aptos"/>
         </w:rPr>
         <w:t>value</w:t>
       </w:r>
       <w:r>
         <w:rPr>
-          <w:rFonts w:ascii="Aptos" w:hAnsi="Aptos" w:eastAsia="Aptos" w:cs="Aptos"/>
+          <w:rFonts w:ascii="Aptos" w:eastAsia="Aptos" w:hAnsi="Aptos" w:cs="Aptos"/>
         </w:rPr>
         <w:t xml:space="preserve"> take more calls?)</w:t>
       </w:r>
@@ -535,12 +560,12 @@
         </w:numPr>
         <w:spacing w:after="0"/>
         <w:rPr>
-          <w:rFonts w:ascii="Aptos" w:hAnsi="Aptos" w:eastAsia="Aptos" w:cs="Aptos"/>
-        </w:rPr>
-      </w:pPr>
-      <w:r>
-        <w:rPr>
-          <w:rFonts w:ascii="Aptos" w:hAnsi="Aptos" w:eastAsia="Aptos" w:cs="Aptos"/>
+          <w:rFonts w:ascii="Aptos" w:eastAsia="Aptos" w:hAnsi="Aptos" w:cs="Aptos"/>
+        </w:rPr>
+      </w:pPr>
+      <w:r>
+        <w:rPr>
+          <w:rFonts w:ascii="Aptos" w:eastAsia="Aptos" w:hAnsi="Aptos" w:cs="Aptos"/>
         </w:rPr>
         <w:t>What is the conversion rate for customers contacted once vs. multiple times?</w:t>
       </w:r>
@@ -554,12 +579,12 @@
         </w:numPr>
         <w:spacing w:after="0"/>
         <w:rPr>
-          <w:rFonts w:ascii="Aptos" w:hAnsi="Aptos" w:eastAsia="Aptos" w:cs="Aptos"/>
-        </w:rPr>
-      </w:pPr>
-      <w:r>
-        <w:rPr>
-          <w:rFonts w:ascii="Aptos" w:hAnsi="Aptos" w:eastAsia="Aptos" w:cs="Aptos"/>
+          <w:rFonts w:ascii="Aptos" w:eastAsia="Aptos" w:hAnsi="Aptos" w:cs="Aptos"/>
+        </w:rPr>
+      </w:pPr>
+      <w:r>
+        <w:rPr>
+          <w:rFonts w:ascii="Aptos" w:eastAsia="Aptos" w:hAnsi="Aptos" w:cs="Aptos"/>
         </w:rPr>
         <w:t>Show the distribution of sales based on the number of interactions.</w:t>
       </w:r>
@@ -573,12 +598,12 @@
         </w:numPr>
         <w:spacing w:after="0"/>
         <w:rPr>
-          <w:rFonts w:ascii="Aptos" w:hAnsi="Aptos" w:eastAsia="Aptos" w:cs="Aptos"/>
-        </w:rPr>
-      </w:pPr>
-      <w:r>
-        <w:rPr>
-          <w:rFonts w:ascii="Aptos" w:hAnsi="Aptos" w:eastAsia="Aptos" w:cs="Aptos"/>
+          <w:rFonts w:ascii="Aptos" w:eastAsia="Aptos" w:hAnsi="Aptos" w:cs="Aptos"/>
+        </w:rPr>
+      </w:pPr>
+      <w:r>
+        <w:rPr>
+          <w:rFonts w:ascii="Aptos" w:eastAsia="Aptos" w:hAnsi="Aptos" w:cs="Aptos"/>
           <w:b/>
           <w:bCs/>
         </w:rPr>
@@ -586,7 +611,7 @@
       </w:r>
       <w:r>
         <w:rPr>
-          <w:rFonts w:ascii="Aptos" w:hAnsi="Aptos" w:eastAsia="Aptos" w:cs="Aptos"/>
+          <w:rFonts w:ascii="Aptos" w:eastAsia="Aptos" w:hAnsi="Aptos" w:cs="Aptos"/>
         </w:rPr>
         <w:t xml:space="preserve"> </w:t>
       </w:r>
@@ -600,12 +625,12 @@
         </w:numPr>
         <w:spacing w:after="0"/>
         <w:rPr>
-          <w:rFonts w:ascii="Aptos" w:hAnsi="Aptos" w:eastAsia="Aptos" w:cs="Aptos"/>
-        </w:rPr>
-      </w:pPr>
-      <w:r>
-        <w:rPr>
-          <w:rFonts w:ascii="Aptos" w:hAnsi="Aptos" w:eastAsia="Aptos" w:cs="Aptos"/>
+          <w:rFonts w:ascii="Aptos" w:eastAsia="Aptos" w:hAnsi="Aptos" w:cs="Aptos"/>
+        </w:rPr>
+      </w:pPr>
+      <w:r>
+        <w:rPr>
+          <w:rFonts w:ascii="Aptos" w:eastAsia="Aptos" w:hAnsi="Aptos" w:cs="Aptos"/>
         </w:rPr>
         <w:t>What is our overall quote-to-sale conversion rate?</w:t>
       </w:r>
@@ -619,12 +644,12 @@
         </w:numPr>
         <w:spacing w:after="0"/>
         <w:rPr>
-          <w:rFonts w:ascii="Aptos" w:hAnsi="Aptos" w:eastAsia="Aptos" w:cs="Aptos"/>
-        </w:rPr>
-      </w:pPr>
-      <w:r>
-        <w:rPr>
-          <w:rFonts w:ascii="Aptos" w:hAnsi="Aptos" w:eastAsia="Aptos" w:cs="Aptos"/>
+          <w:rFonts w:ascii="Aptos" w:eastAsia="Aptos" w:hAnsi="Aptos" w:cs="Aptos"/>
+        </w:rPr>
+      </w:pPr>
+      <w:r>
+        <w:rPr>
+          <w:rFonts w:ascii="Aptos" w:eastAsia="Aptos" w:hAnsi="Aptos" w:cs="Aptos"/>
         </w:rPr>
         <w:t>At which stage (initial quote, after underwriting, follow-up calls) do we lose the most potential customers?</w:t>
       </w:r>
@@ -638,12 +663,12 @@
         </w:numPr>
         <w:spacing w:after="0"/>
         <w:rPr>
-          <w:rFonts w:ascii="Aptos" w:hAnsi="Aptos" w:eastAsia="Aptos" w:cs="Aptos"/>
-        </w:rPr>
-      </w:pPr>
-      <w:r>
-        <w:rPr>
-          <w:rFonts w:ascii="Aptos" w:hAnsi="Aptos" w:eastAsia="Aptos" w:cs="Aptos"/>
+          <w:rFonts w:ascii="Aptos" w:eastAsia="Aptos" w:hAnsi="Aptos" w:cs="Aptos"/>
+        </w:rPr>
+      </w:pPr>
+      <w:r>
+        <w:rPr>
+          <w:rFonts w:ascii="Aptos" w:eastAsia="Aptos" w:hAnsi="Aptos" w:cs="Aptos"/>
         </w:rPr>
         <w:t>Based on transcript analysis, what are the most common objections raised by customers who don't proceed?</w:t>
       </w:r>
@@ -655,7 +680,7 @@
       </w:pPr>
       <w:r>
         <w:rPr>
-          <w:rFonts w:ascii="Aptos" w:hAnsi="Aptos" w:eastAsia="Aptos" w:cs="Aptos"/>
+          <w:rFonts w:ascii="Aptos" w:eastAsia="Aptos" w:hAnsi="Aptos" w:cs="Aptos"/>
           <w:b/>
           <w:bCs/>
         </w:rPr>
@@ -671,12 +696,12 @@
         </w:numPr>
         <w:spacing w:after="0"/>
         <w:rPr>
-          <w:rFonts w:ascii="Aptos" w:hAnsi="Aptos" w:eastAsia="Aptos" w:cs="Aptos"/>
-        </w:rPr>
-      </w:pPr>
-      <w:r>
-        <w:rPr>
-          <w:rFonts w:ascii="Aptos" w:hAnsi="Aptos" w:eastAsia="Aptos" w:cs="Aptos"/>
+          <w:rFonts w:ascii="Aptos" w:eastAsia="Aptos" w:hAnsi="Aptos" w:cs="Aptos"/>
+        </w:rPr>
+      </w:pPr>
+      <w:r>
+        <w:rPr>
+          <w:rFonts w:ascii="Aptos" w:eastAsia="Aptos" w:hAnsi="Aptos" w:cs="Aptos"/>
         </w:rPr>
         <w:t>Which sales agents have the highest conversion rates?</w:t>
       </w:r>
@@ -690,12 +715,12 @@
         </w:numPr>
         <w:spacing w:after="0"/>
         <w:rPr>
-          <w:rFonts w:ascii="Aptos" w:hAnsi="Aptos" w:eastAsia="Aptos" w:cs="Aptos"/>
-        </w:rPr>
-      </w:pPr>
-      <w:r>
-        <w:rPr>
-          <w:rFonts w:ascii="Aptos" w:hAnsi="Aptos" w:eastAsia="Aptos" w:cs="Aptos"/>
+          <w:rFonts w:ascii="Aptos" w:eastAsia="Aptos" w:hAnsi="Aptos" w:cs="Aptos"/>
+        </w:rPr>
+      </w:pPr>
+      <w:r>
+        <w:rPr>
+          <w:rFonts w:ascii="Aptos" w:eastAsia="Aptos" w:hAnsi="Aptos" w:cs="Aptos"/>
         </w:rPr>
         <w:t>Compare the average finalized SI per agent.</w:t>
       </w:r>
@@ -709,12 +734,12 @@
         </w:numPr>
         <w:spacing w:after="0"/>
         <w:rPr>
-          <w:rFonts w:ascii="Aptos" w:hAnsi="Aptos" w:eastAsia="Aptos" w:cs="Aptos"/>
-        </w:rPr>
-      </w:pPr>
-      <w:r>
-        <w:rPr>
-          <w:rFonts w:ascii="Aptos" w:hAnsi="Aptos" w:eastAsia="Aptos" w:cs="Aptos"/>
+          <w:rFonts w:ascii="Aptos" w:eastAsia="Aptos" w:hAnsi="Aptos" w:cs="Aptos"/>
+        </w:rPr>
+      </w:pPr>
+      <w:r>
+        <w:rPr>
+          <w:rFonts w:ascii="Aptos" w:eastAsia="Aptos" w:hAnsi="Aptos" w:cs="Aptos"/>
         </w:rPr>
         <w:t>Is there a difference in the average number of calls per sale among different agents?</w:t>
       </w:r>
@@ -728,12 +753,12 @@
         </w:numPr>
         <w:spacing w:after="0"/>
         <w:rPr>
-          <w:rFonts w:ascii="Aptos" w:hAnsi="Aptos" w:eastAsia="Aptos" w:cs="Aptos"/>
-        </w:rPr>
-      </w:pPr>
-      <w:r>
-        <w:rPr>
-          <w:rFonts w:ascii="Aptos" w:hAnsi="Aptos" w:eastAsia="Aptos" w:cs="Aptos"/>
+          <w:rFonts w:ascii="Aptos" w:eastAsia="Aptos" w:hAnsi="Aptos" w:cs="Aptos"/>
+        </w:rPr>
+      </w:pPr>
+      <w:r>
+        <w:rPr>
+          <w:rFonts w:ascii="Aptos" w:eastAsia="Aptos" w:hAnsi="Aptos" w:cs="Aptos"/>
         </w:rPr>
         <w:t>Analyze transcripts for successful agents: what language or techniques are they using effectively?</w:t>
       </w:r>
@@ -745,7 +770,7 @@
       </w:pPr>
       <w:r>
         <w:rPr>
-          <w:rFonts w:ascii="Aptos" w:hAnsi="Aptos" w:eastAsia="Aptos" w:cs="Aptos"/>
+          <w:rFonts w:ascii="Aptos" w:eastAsia="Aptos" w:hAnsi="Aptos" w:cs="Aptos"/>
           <w:b/>
           <w:bCs/>
         </w:rPr>
@@ -761,12 +786,12 @@
         </w:numPr>
         <w:spacing w:after="0"/>
         <w:rPr>
-          <w:rFonts w:ascii="Aptos" w:hAnsi="Aptos" w:eastAsia="Aptos" w:cs="Aptos"/>
-        </w:rPr>
-      </w:pPr>
-      <w:r>
-        <w:rPr>
-          <w:rFonts w:ascii="Aptos" w:hAnsi="Aptos" w:eastAsia="Aptos" w:cs="Aptos"/>
+          <w:rFonts w:ascii="Aptos" w:eastAsia="Aptos" w:hAnsi="Aptos" w:cs="Aptos"/>
+        </w:rPr>
+      </w:pPr>
+      <w:r>
+        <w:rPr>
+          <w:rFonts w:ascii="Aptos" w:eastAsia="Aptos" w:hAnsi="Aptos" w:cs="Aptos"/>
         </w:rPr>
         <w:t>What is the profile (demographics, location, lifestyle indicators) of our most profitable customers (high SI, high conversion)?</w:t>
       </w:r>
@@ -780,12 +805,12 @@
         </w:numPr>
         <w:spacing w:after="0"/>
         <w:rPr>
-          <w:rFonts w:ascii="Aptos" w:hAnsi="Aptos" w:eastAsia="Aptos" w:cs="Aptos"/>
-        </w:rPr>
-      </w:pPr>
-      <w:r>
-        <w:rPr>
-          <w:rFonts w:ascii="Aptos" w:hAnsi="Aptos" w:eastAsia="Aptos" w:cs="Aptos"/>
+          <w:rFonts w:ascii="Aptos" w:eastAsia="Aptos" w:hAnsi="Aptos" w:cs="Aptos"/>
+        </w:rPr>
+      </w:pPr>
+      <w:r>
+        <w:rPr>
+          <w:rFonts w:ascii="Aptos" w:eastAsia="Aptos" w:hAnsi="Aptos" w:cs="Aptos"/>
         </w:rPr>
         <w:t>Are there emerging trends in customer objections or reasons for non-completion based on recent call transcripts?</w:t>
       </w:r>
@@ -799,12 +824,12 @@
         </w:numPr>
         <w:spacing w:after="0"/>
         <w:rPr>
-          <w:rFonts w:ascii="Aptos" w:hAnsi="Aptos" w:eastAsia="Aptos" w:cs="Aptos"/>
-        </w:rPr>
-      </w:pPr>
-      <w:r>
-        <w:rPr>
-          <w:rFonts w:ascii="Aptos" w:hAnsi="Aptos" w:eastAsia="Aptos" w:cs="Aptos"/>
+          <w:rFonts w:ascii="Aptos" w:eastAsia="Aptos" w:hAnsi="Aptos" w:cs="Aptos"/>
+        </w:rPr>
+      </w:pPr>
+      <w:r>
+        <w:rPr>
+          <w:rFonts w:ascii="Aptos" w:eastAsia="Aptos" w:hAnsi="Aptos" w:cs="Aptos"/>
         </w:rPr>
         <w:t>How does the initially requested SI on the web form compare to the average finalized SI across all successful sales?</w:t>
       </w:r>
@@ -818,19 +843,18 @@
         </w:numPr>
         <w:spacing w:after="0"/>
         <w:rPr>
-          <w:rFonts w:ascii="Aptos" w:hAnsi="Aptos" w:eastAsia="Aptos" w:cs="Aptos"/>
-        </w:rPr>
-      </w:pPr>
-      <w:r>
-        <w:rPr>
-          <w:rFonts w:ascii="Aptos" w:hAnsi="Aptos" w:eastAsia="Aptos" w:cs="Aptos"/>
+          <w:rFonts w:ascii="Aptos" w:eastAsia="Aptos" w:hAnsi="Aptos" w:cs="Aptos"/>
+        </w:rPr>
+      </w:pPr>
+      <w:r>
+        <w:rPr>
+          <w:rFonts w:ascii="Aptos" w:eastAsia="Aptos" w:hAnsi="Aptos" w:cs="Aptos"/>
         </w:rPr>
         <w:t>Can we identify customer segments where our conversion rate is significantly lower than average?</w:t>
       </w:r>
     </w:p>
-    <w:p/>
     <w:sectPr>
-      <w:pgSz w:w="12240" w:h="15840" w:orient="portrait"/>
+      <w:pgSz w:w="12240" w:h="15840"/>
       <w:pgMar w:top="1440" w:right="1440" w:bottom="1440" w:left="1440" w:header="720" w:footer="720" w:gutter="0"/>
       <w:cols w:space="720"/>
       <w:docGrid w:linePitch="360"/>
@@ -854,7 +878,7 @@
         <w:ind w:left="720" w:hanging="360"/>
       </w:pPr>
       <w:rPr>
-        <w:rFonts w:hint="default" w:ascii="Symbol" w:hAnsi="Symbol"/>
+        <w:rFonts w:ascii="Symbol" w:hAnsi="Symbol" w:hint="default"/>
       </w:rPr>
     </w:lvl>
     <w:lvl w:ilvl="1" w:tplc="79760996">
@@ -866,7 +890,7 @@
         <w:ind w:left="1440" w:hanging="360"/>
       </w:pPr>
       <w:rPr>
-        <w:rFonts w:hint="default" w:ascii="Courier New" w:hAnsi="Courier New"/>
+        <w:rFonts w:ascii="Courier New" w:hAnsi="Courier New" w:hint="default"/>
       </w:rPr>
     </w:lvl>
     <w:lvl w:ilvl="2" w:tplc="048A5EC4">
@@ -878,7 +902,7 @@
         <w:ind w:left="2160" w:hanging="360"/>
       </w:pPr>
       <w:rPr>
-        <w:rFonts w:hint="default" w:ascii="Wingdings" w:hAnsi="Wingdings"/>
+        <w:rFonts w:ascii="Wingdings" w:hAnsi="Wingdings" w:hint="default"/>
       </w:rPr>
     </w:lvl>
     <w:lvl w:ilvl="3" w:tplc="08EEE9E4">
@@ -890,7 +914,7 @@
         <w:ind w:left="2880" w:hanging="360"/>
       </w:pPr>
       <w:rPr>
-        <w:rFonts w:hint="default" w:ascii="Symbol" w:hAnsi="Symbol"/>
+        <w:rFonts w:ascii="Symbol" w:hAnsi="Symbol" w:hint="default"/>
       </w:rPr>
     </w:lvl>
     <w:lvl w:ilvl="4" w:tplc="7FCAD062">
@@ -902,7 +926,7 @@
         <w:ind w:left="3600" w:hanging="360"/>
       </w:pPr>
       <w:rPr>
-        <w:rFonts w:hint="default" w:ascii="Courier New" w:hAnsi="Courier New"/>
+        <w:rFonts w:ascii="Courier New" w:hAnsi="Courier New" w:hint="default"/>
       </w:rPr>
     </w:lvl>
     <w:lvl w:ilvl="5" w:tplc="E24C3908">
@@ -914,7 +938,7 @@
         <w:ind w:left="4320" w:hanging="360"/>
       </w:pPr>
       <w:rPr>
-        <w:rFonts w:hint="default" w:ascii="Wingdings" w:hAnsi="Wingdings"/>
+        <w:rFonts w:ascii="Wingdings" w:hAnsi="Wingdings" w:hint="default"/>
       </w:rPr>
     </w:lvl>
     <w:lvl w:ilvl="6" w:tplc="3CFC16AC">
@@ -926,7 +950,7 @@
         <w:ind w:left="5040" w:hanging="360"/>
       </w:pPr>
       <w:rPr>
-        <w:rFonts w:hint="default" w:ascii="Symbol" w:hAnsi="Symbol"/>
+        <w:rFonts w:ascii="Symbol" w:hAnsi="Symbol" w:hint="default"/>
       </w:rPr>
     </w:lvl>
     <w:lvl w:ilvl="7" w:tplc="44E6AFCE">
@@ -938,7 +962,7 @@
         <w:ind w:left="5760" w:hanging="360"/>
       </w:pPr>
       <w:rPr>
-        <w:rFonts w:hint="default" w:ascii="Courier New" w:hAnsi="Courier New"/>
+        <w:rFonts w:ascii="Courier New" w:hAnsi="Courier New" w:hint="default"/>
       </w:rPr>
     </w:lvl>
     <w:lvl w:ilvl="8" w:tplc="DCAA08D6">
@@ -950,7 +974,7 @@
         <w:ind w:left="6480" w:hanging="360"/>
       </w:pPr>
       <w:rPr>
-        <w:rFonts w:hint="default" w:ascii="Wingdings" w:hAnsi="Wingdings"/>
+        <w:rFonts w:ascii="Wingdings" w:hAnsi="Wingdings" w:hint="default"/>
       </w:rPr>
     </w:lvl>
   </w:abstractNum>
@@ -967,7 +991,7 @@
         <w:ind w:left="720" w:hanging="360"/>
       </w:pPr>
       <w:rPr>
-        <w:rFonts w:hint="default" w:ascii="Symbol" w:hAnsi="Symbol"/>
+        <w:rFonts w:ascii="Symbol" w:hAnsi="Symbol" w:hint="default"/>
       </w:rPr>
     </w:lvl>
     <w:lvl w:ilvl="1" w:tplc="8C74C972">
@@ -979,7 +1003,7 @@
         <w:ind w:left="1440" w:hanging="360"/>
       </w:pPr>
       <w:rPr>
-        <w:rFonts w:hint="default" w:ascii="Courier New" w:hAnsi="Courier New"/>
+        <w:rFonts w:ascii="Courier New" w:hAnsi="Courier New" w:hint="default"/>
       </w:rPr>
     </w:lvl>
     <w:lvl w:ilvl="2" w:tplc="9460D088">
@@ -991,7 +1015,7 @@
         <w:ind w:left="2160" w:hanging="360"/>
       </w:pPr>
       <w:rPr>
-        <w:rFonts w:hint="default" w:ascii="Wingdings" w:hAnsi="Wingdings"/>
+        <w:rFonts w:ascii="Wingdings" w:hAnsi="Wingdings" w:hint="default"/>
       </w:rPr>
     </w:lvl>
     <w:lvl w:ilvl="3" w:tplc="88C8EB5C">
@@ -1003,7 +1027,7 @@
         <w:ind w:left="2880" w:hanging="360"/>
       </w:pPr>
       <w:rPr>
-        <w:rFonts w:hint="default" w:ascii="Symbol" w:hAnsi="Symbol"/>
+        <w:rFonts w:ascii="Symbol" w:hAnsi="Symbol" w:hint="default"/>
       </w:rPr>
     </w:lvl>
     <w:lvl w:ilvl="4" w:tplc="C5781884">
@@ -1015,7 +1039,7 @@
         <w:ind w:left="3600" w:hanging="360"/>
       </w:pPr>
       <w:rPr>
-        <w:rFonts w:hint="default" w:ascii="Courier New" w:hAnsi="Courier New"/>
+        <w:rFonts w:ascii="Courier New" w:hAnsi="Courier New" w:hint="default"/>
       </w:rPr>
     </w:lvl>
     <w:lvl w:ilvl="5" w:tplc="022EDBDA">
@@ -1027,7 +1051,7 @@
         <w:ind w:left="4320" w:hanging="360"/>
       </w:pPr>
       <w:rPr>
-        <w:rFonts w:hint="default" w:ascii="Wingdings" w:hAnsi="Wingdings"/>
+        <w:rFonts w:ascii="Wingdings" w:hAnsi="Wingdings" w:hint="default"/>
       </w:rPr>
     </w:lvl>
     <w:lvl w:ilvl="6" w:tplc="CEBCA13C">
@@ -1039,7 +1063,7 @@
         <w:ind w:left="5040" w:hanging="360"/>
       </w:pPr>
       <w:rPr>
-        <w:rFonts w:hint="default" w:ascii="Symbol" w:hAnsi="Symbol"/>
+        <w:rFonts w:ascii="Symbol" w:hAnsi="Symbol" w:hint="default"/>
       </w:rPr>
     </w:lvl>
     <w:lvl w:ilvl="7" w:tplc="04C41098">
@@ -1051,7 +1075,7 @@
         <w:ind w:left="5760" w:hanging="360"/>
       </w:pPr>
       <w:rPr>
-        <w:rFonts w:hint="default" w:ascii="Courier New" w:hAnsi="Courier New"/>
+        <w:rFonts w:ascii="Courier New" w:hAnsi="Courier New" w:hint="default"/>
       </w:rPr>
     </w:lvl>
     <w:lvl w:ilvl="8" w:tplc="1B1EBE3C">
@@ -1063,7 +1087,7 @@
         <w:ind w:left="6480" w:hanging="360"/>
       </w:pPr>
       <w:rPr>
-        <w:rFonts w:hint="default" w:ascii="Wingdings" w:hAnsi="Wingdings"/>
+        <w:rFonts w:ascii="Wingdings" w:hAnsi="Wingdings" w:hint="default"/>
       </w:rPr>
     </w:lvl>
   </w:abstractNum>
@@ -1080,7 +1104,7 @@
         <w:ind w:left="720" w:hanging="360"/>
       </w:pPr>
       <w:rPr>
-        <w:rFonts w:hint="default" w:ascii="Symbol" w:hAnsi="Symbol"/>
+        <w:rFonts w:ascii="Symbol" w:hAnsi="Symbol" w:hint="default"/>
       </w:rPr>
     </w:lvl>
     <w:lvl w:ilvl="1" w:tplc="E75A16AC">
@@ -1092,7 +1116,7 @@
         <w:ind w:left="1440" w:hanging="360"/>
       </w:pPr>
       <w:rPr>
-        <w:rFonts w:hint="default" w:ascii="Courier New" w:hAnsi="Courier New"/>
+        <w:rFonts w:ascii="Courier New" w:hAnsi="Courier New" w:hint="default"/>
       </w:rPr>
     </w:lvl>
     <w:lvl w:ilvl="2" w:tplc="0F2E9B48">
@@ -1104,7 +1128,7 @@
         <w:ind w:left="2160" w:hanging="360"/>
       </w:pPr>
       <w:rPr>
-        <w:rFonts w:hint="default" w:ascii="Wingdings" w:hAnsi="Wingdings"/>
+        <w:rFonts w:ascii="Wingdings" w:hAnsi="Wingdings" w:hint="default"/>
       </w:rPr>
     </w:lvl>
     <w:lvl w:ilvl="3" w:tplc="A2949D92">
@@ -1116,7 +1140,7 @@
         <w:ind w:left="2880" w:hanging="360"/>
       </w:pPr>
       <w:rPr>
-        <w:rFonts w:hint="default" w:ascii="Symbol" w:hAnsi="Symbol"/>
+        <w:rFonts w:ascii="Symbol" w:hAnsi="Symbol" w:hint="default"/>
       </w:rPr>
     </w:lvl>
     <w:lvl w:ilvl="4" w:tplc="6A8ACF72">
@@ -1128,7 +1152,7 @@
         <w:ind w:left="3600" w:hanging="360"/>
       </w:pPr>
       <w:rPr>
-        <w:rFonts w:hint="default" w:ascii="Courier New" w:hAnsi="Courier New"/>
+        <w:rFonts w:ascii="Courier New" w:hAnsi="Courier New" w:hint="default"/>
       </w:rPr>
     </w:lvl>
     <w:lvl w:ilvl="5" w:tplc="F8B021EC">
@@ -1140,7 +1164,7 @@
         <w:ind w:left="4320" w:hanging="360"/>
       </w:pPr>
       <w:rPr>
-        <w:rFonts w:hint="default" w:ascii="Wingdings" w:hAnsi="Wingdings"/>
+        <w:rFonts w:ascii="Wingdings" w:hAnsi="Wingdings" w:hint="default"/>
       </w:rPr>
     </w:lvl>
     <w:lvl w:ilvl="6" w:tplc="C206F1C8">
@@ -1152,7 +1176,7 @@
         <w:ind w:left="5040" w:hanging="360"/>
       </w:pPr>
       <w:rPr>
-        <w:rFonts w:hint="default" w:ascii="Symbol" w:hAnsi="Symbol"/>
+        <w:rFonts w:ascii="Symbol" w:hAnsi="Symbol" w:hint="default"/>
       </w:rPr>
     </w:lvl>
     <w:lvl w:ilvl="7" w:tplc="16E49EA6">
@@ -1164,7 +1188,7 @@
         <w:ind w:left="5760" w:hanging="360"/>
       </w:pPr>
       <w:rPr>
-        <w:rFonts w:hint="default" w:ascii="Courier New" w:hAnsi="Courier New"/>
+        <w:rFonts w:ascii="Courier New" w:hAnsi="Courier New" w:hint="default"/>
       </w:rPr>
     </w:lvl>
     <w:lvl w:ilvl="8" w:tplc="B1AC9236">
@@ -1176,7 +1200,7 @@
         <w:ind w:left="6480" w:hanging="360"/>
       </w:pPr>
       <w:rPr>
-        <w:rFonts w:hint="default" w:ascii="Wingdings" w:hAnsi="Wingdings"/>
+        <w:rFonts w:ascii="Wingdings" w:hAnsi="Wingdings" w:hint="default"/>
       </w:rPr>
     </w:lvl>
   </w:abstractNum>
@@ -1193,7 +1217,7 @@
         <w:ind w:left="720" w:hanging="360"/>
       </w:pPr>
       <w:rPr>
-        <w:rFonts w:hint="default" w:ascii="Symbol" w:hAnsi="Symbol"/>
+        <w:rFonts w:ascii="Symbol" w:hAnsi="Symbol" w:hint="default"/>
       </w:rPr>
     </w:lvl>
     <w:lvl w:ilvl="1" w:tplc="FE20B54A">
@@ -1205,7 +1229,7 @@
         <w:ind w:left="1440" w:hanging="360"/>
       </w:pPr>
       <w:rPr>
-        <w:rFonts w:hint="default" w:ascii="Courier New" w:hAnsi="Courier New"/>
+        <w:rFonts w:ascii="Courier New" w:hAnsi="Courier New" w:hint="default"/>
       </w:rPr>
     </w:lvl>
     <w:lvl w:ilvl="2" w:tplc="8C82DCA2">
@@ -1217,7 +1241,7 @@
         <w:ind w:left="2160" w:hanging="360"/>
       </w:pPr>
       <w:rPr>
-        <w:rFonts w:hint="default" w:ascii="Wingdings" w:hAnsi="Wingdings"/>
+        <w:rFonts w:ascii="Wingdings" w:hAnsi="Wingdings" w:hint="default"/>
       </w:rPr>
     </w:lvl>
     <w:lvl w:ilvl="3" w:tplc="F5B22FF8">
@@ -1229,7 +1253,7 @@
         <w:ind w:left="2880" w:hanging="360"/>
       </w:pPr>
       <w:rPr>
-        <w:rFonts w:hint="default" w:ascii="Symbol" w:hAnsi="Symbol"/>
+        <w:rFonts w:ascii="Symbol" w:hAnsi="Symbol" w:hint="default"/>
       </w:rPr>
     </w:lvl>
     <w:lvl w:ilvl="4" w:tplc="8D86F022">
@@ -1241,7 +1265,7 @@
         <w:ind w:left="3600" w:hanging="360"/>
       </w:pPr>
       <w:rPr>
-        <w:rFonts w:hint="default" w:ascii="Courier New" w:hAnsi="Courier New"/>
+        <w:rFonts w:ascii="Courier New" w:hAnsi="Courier New" w:hint="default"/>
       </w:rPr>
     </w:lvl>
     <w:lvl w:ilvl="5" w:tplc="0A2A4AF0">
@@ -1253,7 +1277,7 @@
         <w:ind w:left="4320" w:hanging="360"/>
       </w:pPr>
       <w:rPr>
-        <w:rFonts w:hint="default" w:ascii="Wingdings" w:hAnsi="Wingdings"/>
+        <w:rFonts w:ascii="Wingdings" w:hAnsi="Wingdings" w:hint="default"/>
       </w:rPr>
     </w:lvl>
     <w:lvl w:ilvl="6" w:tplc="48B6EB78">
@@ -1265,7 +1289,7 @@
         <w:ind w:left="5040" w:hanging="360"/>
       </w:pPr>
       <w:rPr>
-        <w:rFonts w:hint="default" w:ascii="Symbol" w:hAnsi="Symbol"/>
+        <w:rFonts w:ascii="Symbol" w:hAnsi="Symbol" w:hint="default"/>
       </w:rPr>
     </w:lvl>
     <w:lvl w:ilvl="7" w:tplc="E2BCC482">
@@ -1277,7 +1301,7 @@
         <w:ind w:left="5760" w:hanging="360"/>
       </w:pPr>
       <w:rPr>
-        <w:rFonts w:hint="default" w:ascii="Courier New" w:hAnsi="Courier New"/>
+        <w:rFonts w:ascii="Courier New" w:hAnsi="Courier New" w:hint="default"/>
       </w:rPr>
     </w:lvl>
     <w:lvl w:ilvl="8" w:tplc="4088076E">
@@ -1289,7 +1313,7 @@
         <w:ind w:left="6480" w:hanging="360"/>
       </w:pPr>
       <w:rPr>
-        <w:rFonts w:hint="default" w:ascii="Wingdings" w:hAnsi="Wingdings"/>
+        <w:rFonts w:ascii="Wingdings" w:hAnsi="Wingdings" w:hint="default"/>
       </w:rPr>
     </w:lvl>
   </w:abstractNum>
@@ -1306,7 +1330,7 @@
         <w:ind w:left="720" w:hanging="360"/>
       </w:pPr>
       <w:rPr>
-        <w:rFonts w:hint="default" w:ascii="Symbol" w:hAnsi="Symbol"/>
+        <w:rFonts w:ascii="Symbol" w:hAnsi="Symbol" w:hint="default"/>
       </w:rPr>
     </w:lvl>
     <w:lvl w:ilvl="1" w:tplc="721C3ECC">
@@ -1318,7 +1342,7 @@
         <w:ind w:left="1440" w:hanging="360"/>
       </w:pPr>
       <w:rPr>
-        <w:rFonts w:hint="default" w:ascii="Courier New" w:hAnsi="Courier New"/>
+        <w:rFonts w:ascii="Courier New" w:hAnsi="Courier New" w:hint="default"/>
       </w:rPr>
     </w:lvl>
     <w:lvl w:ilvl="2" w:tplc="73F03498">
@@ -1330,7 +1354,7 @@
         <w:ind w:left="2160" w:hanging="360"/>
       </w:pPr>
       <w:rPr>
-        <w:rFonts w:hint="default" w:ascii="Wingdings" w:hAnsi="Wingdings"/>
+        <w:rFonts w:ascii="Wingdings" w:hAnsi="Wingdings" w:hint="default"/>
       </w:rPr>
     </w:lvl>
     <w:lvl w:ilvl="3" w:tplc="FB02FDF6">
@@ -1342,7 +1366,7 @@
         <w:ind w:left="2880" w:hanging="360"/>
       </w:pPr>
       <w:rPr>
-        <w:rFonts w:hint="default" w:ascii="Symbol" w:hAnsi="Symbol"/>
+        <w:rFonts w:ascii="Symbol" w:hAnsi="Symbol" w:hint="default"/>
       </w:rPr>
     </w:lvl>
     <w:lvl w:ilvl="4" w:tplc="757CBAB4">
@@ -1354,7 +1378,7 @@
         <w:ind w:left="3600" w:hanging="360"/>
       </w:pPr>
       <w:rPr>
-        <w:rFonts w:hint="default" w:ascii="Courier New" w:hAnsi="Courier New"/>
+        <w:rFonts w:ascii="Courier New" w:hAnsi="Courier New" w:hint="default"/>
       </w:rPr>
     </w:lvl>
     <w:lvl w:ilvl="5" w:tplc="0B0AD350">
@@ -1366,7 +1390,7 @@
         <w:ind w:left="4320" w:hanging="360"/>
       </w:pPr>
       <w:rPr>
-        <w:rFonts w:hint="default" w:ascii="Wingdings" w:hAnsi="Wingdings"/>
+        <w:rFonts w:ascii="Wingdings" w:hAnsi="Wingdings" w:hint="default"/>
       </w:rPr>
     </w:lvl>
     <w:lvl w:ilvl="6" w:tplc="292E4F92">
@@ -1378,7 +1402,7 @@
         <w:ind w:left="5040" w:hanging="360"/>
       </w:pPr>
       <w:rPr>
-        <w:rFonts w:hint="default" w:ascii="Symbol" w:hAnsi="Symbol"/>
+        <w:rFonts w:ascii="Symbol" w:hAnsi="Symbol" w:hint="default"/>
       </w:rPr>
     </w:lvl>
     <w:lvl w:ilvl="7" w:tplc="EEBA06B2">
@@ -1390,7 +1414,7 @@
         <w:ind w:left="5760" w:hanging="360"/>
       </w:pPr>
       <w:rPr>
-        <w:rFonts w:hint="default" w:ascii="Courier New" w:hAnsi="Courier New"/>
+        <w:rFonts w:ascii="Courier New" w:hAnsi="Courier New" w:hint="default"/>
       </w:rPr>
     </w:lvl>
     <w:lvl w:ilvl="8" w:tplc="1B12D506">
@@ -1402,7 +1426,7 @@
         <w:ind w:left="6480" w:hanging="360"/>
       </w:pPr>
       <w:rPr>
-        <w:rFonts w:hint="default" w:ascii="Wingdings" w:hAnsi="Wingdings"/>
+        <w:rFonts w:ascii="Wingdings" w:hAnsi="Wingdings" w:hint="default"/>
       </w:rPr>
     </w:lvl>
   </w:abstractNum>
@@ -1429,7 +1453,7 @@
   <w:docDefaults>
     <w:rPrDefault>
       <w:rPr>
-        <w:rFonts w:asciiTheme="minorHAnsi" w:hAnsiTheme="minorHAnsi" w:eastAsiaTheme="minorEastAsia" w:cstheme="minorBidi"/>
+        <w:rFonts w:asciiTheme="minorHAnsi" w:eastAsiaTheme="minorEastAsia" w:hAnsiTheme="minorHAnsi" w:cstheme="minorBidi"/>
         <w:sz w:val="24"/>
         <w:szCs w:val="24"/>
         <w:lang w:val="en-US" w:eastAsia="ja-JP" w:bidi="ar-SA"/>
@@ -1444,14 +1468,14 @@
   <w:latentStyles w:defLockedState="0" w:defUIPriority="99" w:defSemiHidden="0" w:defUnhideWhenUsed="0" w:defQFormat="0" w:count="376">
     <w:lsdException w:name="Normal" w:uiPriority="0" w:qFormat="1"/>
     <w:lsdException w:name="heading 1" w:uiPriority="9" w:qFormat="1"/>
-    <w:lsdException w:name="heading 2" w:uiPriority="9" w:semiHidden="1" w:unhideWhenUsed="1" w:qFormat="1"/>
-    <w:lsdException w:name="heading 3" w:uiPriority="9" w:semiHidden="1" w:unhideWhenUsed="1" w:qFormat="1"/>
-    <w:lsdException w:name="heading 4" w:uiPriority="9" w:semiHidden="1" w:unhideWhenUsed="1" w:qFormat="1"/>
-    <w:lsdException w:name="heading 5" w:uiPriority="9" w:semiHidden="1" w:unhideWhenUsed="1" w:qFormat="1"/>
-    <w:lsdException w:name="heading 6" w:uiPriority="9" w:semiHidden="1" w:unhideWhenUsed="1" w:qFormat="1"/>
-    <w:lsdException w:name="heading 7" w:uiPriority="9" w:semiHidden="1" w:unhideWhenUsed="1" w:qFormat="1"/>
-    <w:lsdException w:name="heading 8" w:uiPriority="9" w:semiHidden="1" w:unhideWhenUsed="1" w:qFormat="1"/>
-    <w:lsdException w:name="heading 9" w:uiPriority="9" w:semiHidden="1" w:unhideWhenUsed="1" w:qFormat="1"/>
+    <w:lsdException w:name="heading 2" w:semiHidden="1" w:uiPriority="9" w:unhideWhenUsed="1" w:qFormat="1"/>
+    <w:lsdException w:name="heading 3" w:semiHidden="1" w:uiPriority="9" w:unhideWhenUsed="1" w:qFormat="1"/>
+    <w:lsdException w:name="heading 4" w:semiHidden="1" w:uiPriority="9" w:unhideWhenUsed="1" w:qFormat="1"/>
+    <w:lsdException w:name="heading 5" w:semiHidden="1" w:uiPriority="9" w:unhideWhenUsed="1" w:qFormat="1"/>
+    <w:lsdException w:name="heading 6" w:semiHidden="1" w:uiPriority="9" w:unhideWhenUsed="1" w:qFormat="1"/>
+    <w:lsdException w:name="heading 7" w:semiHidden="1" w:uiPriority="9" w:unhideWhenUsed="1" w:qFormat="1"/>
+    <w:lsdException w:name="heading 8" w:semiHidden="1" w:uiPriority="9" w:unhideWhenUsed="1" w:qFormat="1"/>
+    <w:lsdException w:name="heading 9" w:semiHidden="1" w:uiPriority="9" w:unhideWhenUsed="1" w:qFormat="1"/>
     <w:lsdException w:name="index 1" w:semiHidden="1" w:unhideWhenUsed="1"/>
     <w:lsdException w:name="index 2" w:semiHidden="1" w:unhideWhenUsed="1"/>
     <w:lsdException w:name="index 3" w:semiHidden="1" w:unhideWhenUsed="1"/>
@@ -1461,22 +1485,22 @@
     <w:lsdException w:name="index 7" w:semiHidden="1" w:unhideWhenUsed="1"/>
     <w:lsdException w:name="index 8" w:semiHidden="1" w:unhideWhenUsed="1"/>
     <w:lsdException w:name="index 9" w:semiHidden="1" w:unhideWhenUsed="1"/>
-    <w:lsdException w:name="toc 1" w:uiPriority="39" w:semiHidden="1" w:unhideWhenUsed="1"/>
-    <w:lsdException w:name="toc 2" w:uiPriority="39" w:semiHidden="1" w:unhideWhenUsed="1"/>
-    <w:lsdException w:name="toc 3" w:uiPriority="39" w:semiHidden="1" w:unhideWhenUsed="1"/>
-    <w:lsdException w:name="toc 4" w:uiPriority="39" w:semiHidden="1" w:unhideWhenUsed="1"/>
-    <w:lsdException w:name="toc 5" w:uiPriority="39" w:semiHidden="1" w:unhideWhenUsed="1"/>
-    <w:lsdException w:name="toc 6" w:uiPriority="39" w:semiHidden="1" w:unhideWhenUsed="1"/>
-    <w:lsdException w:name="toc 7" w:uiPriority="39" w:semiHidden="1" w:unhideWhenUsed="1"/>
-    <w:lsdException w:name="toc 8" w:uiPriority="39" w:semiHidden="1" w:unhideWhenUsed="1"/>
-    <w:lsdException w:name="toc 9" w:uiPriority="39" w:semiHidden="1" w:unhideWhenUsed="1"/>
+    <w:lsdException w:name="toc 1" w:semiHidden="1" w:uiPriority="39" w:unhideWhenUsed="1"/>
+    <w:lsdException w:name="toc 2" w:semiHidden="1" w:uiPriority="39" w:unhideWhenUsed="1"/>
+    <w:lsdException w:name="toc 3" w:semiHidden="1" w:uiPriority="39" w:unhideWhenUsed="1"/>
+    <w:lsdException w:name="toc 4" w:semiHidden="1" w:uiPriority="39" w:unhideWhenUsed="1"/>
+    <w:lsdException w:name="toc 5" w:semiHidden="1" w:uiPriority="39" w:unhideWhenUsed="1"/>
+    <w:lsdException w:name="toc 6" w:semiHidden="1" w:uiPriority="39" w:unhideWhenUsed="1"/>
+    <w:lsdException w:name="toc 7" w:semiHidden="1" w:uiPriority="39" w:unhideWhenUsed="1"/>
+    <w:lsdException w:name="toc 8" w:semiHidden="1" w:uiPriority="39" w:unhideWhenUsed="1"/>
+    <w:lsdException w:name="toc 9" w:semiHidden="1" w:uiPriority="39" w:unhideWhenUsed="1"/>
     <w:lsdException w:name="Normal Indent" w:semiHidden="1" w:unhideWhenUsed="1"/>
     <w:lsdException w:name="footnote text" w:semiHidden="1" w:unhideWhenUsed="1"/>
     <w:lsdException w:name="annotation text" w:semiHidden="1" w:unhideWhenUsed="1"/>
     <w:lsdException w:name="header" w:semiHidden="1" w:unhideWhenUsed="1"/>
     <w:lsdException w:name="footer" w:semiHidden="1" w:unhideWhenUsed="1"/>
     <w:lsdException w:name="index heading" w:semiHidden="1" w:unhideWhenUsed="1"/>
-    <w:lsdException w:name="caption" w:uiPriority="35" w:semiHidden="1" w:unhideWhenUsed="1" w:qFormat="1"/>
+    <w:lsdException w:name="caption" w:semiHidden="1" w:uiPriority="35" w:unhideWhenUsed="1" w:qFormat="1"/>
     <w:lsdException w:name="table of figures" w:semiHidden="1" w:unhideWhenUsed="1"/>
     <w:lsdException w:name="envelope address" w:semiHidden="1" w:unhideWhenUsed="1"/>
     <w:lsdException w:name="envelope return" w:semiHidden="1" w:unhideWhenUsed="1"/>
@@ -1507,7 +1531,7 @@
     <w:lsdException w:name="Title" w:uiPriority="10" w:qFormat="1"/>
     <w:lsdException w:name="Closing" w:semiHidden="1" w:unhideWhenUsed="1"/>
     <w:lsdException w:name="Signature" w:semiHidden="1" w:unhideWhenUsed="1"/>
-    <w:lsdException w:name="Default Paragraph Font" w:uiPriority="1" w:semiHidden="1" w:unhideWhenUsed="1"/>
+    <w:lsdException w:name="Default Paragraph Font" w:semiHidden="1" w:uiPriority="1" w:unhideWhenUsed="1"/>
     <w:lsdException w:name="Body Text" w:semiHidden="1" w:unhideWhenUsed="1"/>
     <w:lsdException w:name="Body Text Indent" w:semiHidden="1" w:unhideWhenUsed="1"/>
     <w:lsdException w:name="List Continue" w:semiHidden="1" w:unhideWhenUsed="1"/>
@@ -1707,8 +1731,8 @@
     <w:lsdException w:name="Subtle Reference" w:uiPriority="31" w:qFormat="1"/>
     <w:lsdException w:name="Intense Reference" w:uiPriority="32" w:qFormat="1"/>
     <w:lsdException w:name="Book Title" w:uiPriority="33" w:qFormat="1"/>
-    <w:lsdException w:name="Bibliography" w:uiPriority="37" w:semiHidden="1" w:unhideWhenUsed="1"/>
-    <w:lsdException w:name="TOC Heading" w:uiPriority="39" w:semiHidden="1" w:unhideWhenUsed="1" w:qFormat="1"/>
+    <w:lsdException w:name="Bibliography" w:semiHidden="1" w:uiPriority="37" w:unhideWhenUsed="1"/>
+    <w:lsdException w:name="TOC Heading" w:semiHidden="1" w:uiPriority="39" w:unhideWhenUsed="1" w:qFormat="1"/>
     <w:lsdException w:name="Plain Table 1" w:uiPriority="41"/>
     <w:lsdException w:name="Plain Table 2" w:uiPriority="42"/>
     <w:lsdException w:name="Plain Table 3" w:uiPriority="43"/>
@@ -1819,7 +1843,7 @@
     <w:lsdException w:name="Unresolved Mention" w:semiHidden="1" w:unhideWhenUsed="1"/>
     <w:lsdException w:name="Smart Link" w:semiHidden="1" w:unhideWhenUsed="1"/>
   </w:latentStyles>
-  <w:style w:type="paragraph" w:styleId="Normal" w:default="1">
+  <w:style w:type="paragraph" w:default="1" w:styleId="Normal">
     <w:name w:val="Normal"/>
     <w:qFormat/>
   </w:style>
@@ -1837,7 +1861,7 @@
       <w:outlineLvl w:val="0"/>
     </w:pPr>
     <w:rPr>
-      <w:rFonts w:asciiTheme="majorHAnsi" w:hAnsiTheme="majorHAnsi" w:eastAsiaTheme="majorEastAsia" w:cstheme="majorBidi"/>
+      <w:rFonts w:asciiTheme="majorHAnsi" w:eastAsiaTheme="majorEastAsia" w:hAnsiTheme="majorHAnsi" w:cstheme="majorBidi"/>
       <w:color w:val="0F4761" w:themeColor="accent1" w:themeShade="BF"/>
       <w:sz w:val="40"/>
       <w:szCs w:val="40"/>
@@ -1858,7 +1882,7 @@
       <w:outlineLvl w:val="1"/>
     </w:pPr>
     <w:rPr>
-      <w:rFonts w:asciiTheme="majorHAnsi" w:hAnsiTheme="majorHAnsi" w:eastAsiaTheme="majorEastAsia" w:cstheme="majorBidi"/>
+      <w:rFonts w:asciiTheme="majorHAnsi" w:eastAsiaTheme="majorEastAsia" w:hAnsiTheme="majorHAnsi" w:cstheme="majorBidi"/>
       <w:color w:val="0F4761" w:themeColor="accent1" w:themeShade="BF"/>
       <w:sz w:val="32"/>
       <w:szCs w:val="32"/>
@@ -2005,13 +2029,13 @@
       <w:color w:val="272727" w:themeColor="text1" w:themeTint="D8"/>
     </w:rPr>
   </w:style>
-  <w:style w:type="character" w:styleId="DefaultParagraphFont" w:default="1">
+  <w:style w:type="character" w:default="1" w:styleId="DefaultParagraphFont">
     <w:name w:val="Default Paragraph Font"/>
     <w:uiPriority w:val="1"/>
     <w:semiHidden/>
     <w:unhideWhenUsed/>
   </w:style>
-  <w:style w:type="table" w:styleId="TableNormal" w:default="1">
+  <w:style w:type="table" w:default="1" w:styleId="TableNormal">
     <w:name w:val="Normal Table"/>
     <w:uiPriority w:val="99"/>
     <w:semiHidden/>
@@ -2026,37 +2050,37 @@
       </w:tblCellMar>
     </w:tblPr>
   </w:style>
-  <w:style w:type="numbering" w:styleId="NoList" w:default="1">
+  <w:style w:type="numbering" w:default="1" w:styleId="NoList">
     <w:name w:val="No List"/>
     <w:uiPriority w:val="99"/>
     <w:semiHidden/>
     <w:unhideWhenUsed/>
   </w:style>
-  <w:style w:type="character" w:styleId="Heading1Char" w:customStyle="1">
+  <w:style w:type="character" w:customStyle="1" w:styleId="Heading1Char">
     <w:name w:val="Heading 1 Char"/>
     <w:basedOn w:val="DefaultParagraphFont"/>
     <w:link w:val="Heading1"/>
     <w:uiPriority w:val="9"/>
     <w:rPr>
-      <w:rFonts w:asciiTheme="majorHAnsi" w:hAnsiTheme="majorHAnsi" w:eastAsiaTheme="majorEastAsia" w:cstheme="majorBidi"/>
+      <w:rFonts w:asciiTheme="majorHAnsi" w:eastAsiaTheme="majorEastAsia" w:hAnsiTheme="majorHAnsi" w:cstheme="majorBidi"/>
       <w:color w:val="0F4761" w:themeColor="accent1" w:themeShade="BF"/>
       <w:sz w:val="40"/>
       <w:szCs w:val="40"/>
     </w:rPr>
   </w:style>
-  <w:style w:type="character" w:styleId="Heading2Char" w:customStyle="1">
+  <w:style w:type="character" w:customStyle="1" w:styleId="Heading2Char">
     <w:name w:val="Heading 2 Char"/>
     <w:basedOn w:val="DefaultParagraphFont"/>
     <w:link w:val="Heading2"/>
     <w:uiPriority w:val="9"/>
     <w:rPr>
-      <w:rFonts w:asciiTheme="majorHAnsi" w:hAnsiTheme="majorHAnsi" w:eastAsiaTheme="majorEastAsia" w:cstheme="majorBidi"/>
+      <w:rFonts w:asciiTheme="majorHAnsi" w:eastAsiaTheme="majorEastAsia" w:hAnsiTheme="majorHAnsi" w:cstheme="majorBidi"/>
       <w:color w:val="0F4761" w:themeColor="accent1" w:themeShade="BF"/>
       <w:sz w:val="32"/>
       <w:szCs w:val="32"/>
     </w:rPr>
   </w:style>
-  <w:style w:type="character" w:styleId="Heading3Char" w:customStyle="1">
+  <w:style w:type="character" w:customStyle="1" w:styleId="Heading3Char">
     <w:name w:val="Heading 3 Char"/>
     <w:basedOn w:val="DefaultParagraphFont"/>
     <w:link w:val="Heading3"/>
@@ -2068,7 +2092,7 @@
       <w:szCs w:val="28"/>
     </w:rPr>
   </w:style>
-  <w:style w:type="character" w:styleId="Heading4Char" w:customStyle="1">
+  <w:style w:type="character" w:customStyle="1" w:styleId="Heading4Char">
     <w:name w:val="Heading 4 Char"/>
     <w:basedOn w:val="DefaultParagraphFont"/>
     <w:link w:val="Heading4"/>
@@ -2080,7 +2104,7 @@
       <w:color w:val="0F4761" w:themeColor="accent1" w:themeShade="BF"/>
     </w:rPr>
   </w:style>
-  <w:style w:type="character" w:styleId="Heading5Char" w:customStyle="1">
+  <w:style w:type="character" w:customStyle="1" w:styleId="Heading5Char">
     <w:name w:val="Heading 5 Char"/>
     <w:basedOn w:val="DefaultParagraphFont"/>
     <w:link w:val="Heading5"/>
@@ -2090,7 +2114,7 @@
       <w:color w:val="0F4761" w:themeColor="accent1" w:themeShade="BF"/>
     </w:rPr>
   </w:style>
-  <w:style w:type="character" w:styleId="Heading6Char" w:customStyle="1">
+  <w:style w:type="character" w:customStyle="1" w:styleId="Heading6Char">
     <w:name w:val="Heading 6 Char"/>
     <w:basedOn w:val="DefaultParagraphFont"/>
     <w:link w:val="Heading6"/>
@@ -2102,7 +2126,7 @@
       <w:color w:val="595959" w:themeColor="text1" w:themeTint="A6"/>
     </w:rPr>
   </w:style>
-  <w:style w:type="character" w:styleId="Heading7Char" w:customStyle="1">
+  <w:style w:type="character" w:customStyle="1" w:styleId="Heading7Char">
     <w:name w:val="Heading 7 Char"/>
     <w:basedOn w:val="DefaultParagraphFont"/>
     <w:link w:val="Heading7"/>
@@ -2112,7 +2136,7 @@
       <w:color w:val="595959" w:themeColor="text1" w:themeTint="A6"/>
     </w:rPr>
   </w:style>
-  <w:style w:type="character" w:styleId="Heading8Char" w:customStyle="1">
+  <w:style w:type="character" w:customStyle="1" w:styleId="Heading8Char">
     <w:name w:val="Heading 8 Char"/>
     <w:basedOn w:val="DefaultParagraphFont"/>
     <w:link w:val="Heading8"/>
@@ -2124,7 +2148,7 @@
       <w:color w:val="272727" w:themeColor="text1" w:themeTint="D8"/>
     </w:rPr>
   </w:style>
-  <w:style w:type="character" w:styleId="Heading9Char" w:customStyle="1">
+  <w:style w:type="character" w:customStyle="1" w:styleId="Heading9Char">
     <w:name w:val="Heading 9 Char"/>
     <w:basedOn w:val="DefaultParagraphFont"/>
     <w:link w:val="Heading9"/>
@@ -2134,13 +2158,13 @@
       <w:color w:val="272727" w:themeColor="text1" w:themeTint="D8"/>
     </w:rPr>
   </w:style>
-  <w:style w:type="character" w:styleId="TitleChar" w:customStyle="1">
+  <w:style w:type="character" w:customStyle="1" w:styleId="TitleChar">
     <w:name w:val="Title Char"/>
     <w:basedOn w:val="DefaultParagraphFont"/>
     <w:link w:val="Title"/>
     <w:uiPriority w:val="10"/>
     <w:rPr>
-      <w:rFonts w:asciiTheme="majorHAnsi" w:hAnsiTheme="majorHAnsi" w:eastAsiaTheme="majorEastAsia" w:cstheme="majorBidi"/>
+      <w:rFonts w:asciiTheme="majorHAnsi" w:eastAsiaTheme="majorEastAsia" w:hAnsiTheme="majorHAnsi" w:cstheme="majorBidi"/>
       <w:spacing w:val="-10"/>
       <w:kern w:val="28"/>
       <w:sz w:val="56"/>
@@ -2159,14 +2183,14 @@
       <w:contextualSpacing/>
     </w:pPr>
     <w:rPr>
-      <w:rFonts w:asciiTheme="majorHAnsi" w:hAnsiTheme="majorHAnsi" w:eastAsiaTheme="majorEastAsia" w:cstheme="majorBidi"/>
+      <w:rFonts w:asciiTheme="majorHAnsi" w:eastAsiaTheme="majorEastAsia" w:hAnsiTheme="majorHAnsi" w:cstheme="majorBidi"/>
       <w:spacing w:val="-10"/>
       <w:kern w:val="28"/>
       <w:sz w:val="56"/>
       <w:szCs w:val="56"/>
     </w:rPr>
   </w:style>
-  <w:style w:type="character" w:styleId="SubtitleChar" w:customStyle="1">
+  <w:style w:type="character" w:customStyle="1" w:styleId="SubtitleChar">
     <w:name w:val="Subtitle Char"/>
     <w:basedOn w:val="DefaultParagraphFont"/>
     <w:link w:val="Subtitle"/>
@@ -2210,7 +2234,7 @@
       <w:color w:val="0F4761" w:themeColor="accent1" w:themeShade="BF"/>
     </w:rPr>
   </w:style>
-  <w:style w:type="character" w:styleId="QuoteChar" w:customStyle="1">
+  <w:style w:type="character" w:customStyle="1" w:styleId="QuoteChar">
     <w:name w:val="Quote Char"/>
     <w:basedOn w:val="DefaultParagraphFont"/>
     <w:link w:val="Quote"/>
@@ -2238,7 +2262,7 @@
       <w:color w:val="404040" w:themeColor="text1" w:themeTint="BF"/>
     </w:rPr>
   </w:style>
-  <w:style w:type="character" w:styleId="IntenseQuoteChar" w:customStyle="1">
+  <w:style w:type="character" w:customStyle="1" w:styleId="IntenseQuoteChar">
     <w:name w:val="Intense Quote Char"/>
     <w:basedOn w:val="DefaultParagraphFont"/>
     <w:link w:val="IntenseQuote"/>
@@ -2258,8 +2282,8 @@
     <w:qFormat/>
     <w:pPr>
       <w:pBdr>
-        <w:top w:val="single" w:color="0F4761" w:themeColor="accent1" w:themeShade="BF" w:sz="4" w:space="10"/>
-        <w:bottom w:val="single" w:color="0F4761" w:themeColor="accent1" w:themeShade="BF" w:sz="4" w:space="10"/>
+        <w:top w:val="single" w:sz="4" w:space="10" w:color="0F4761" w:themeColor="accent1" w:themeShade="BF"/>
+        <w:bottom w:val="single" w:sz="4" w:space="10" w:color="0F4761" w:themeColor="accent1" w:themeShade="BF"/>
       </w:pBdr>
       <w:spacing w:before="360" w:after="360"/>
       <w:ind w:left="864" w:right="864"/>
